--- a/report/performance_analysis.docx
+++ b/report/performance_analysis.docx
@@ -567,11 +567,6 @@
             <w:hideMark/>
           </w:tcPr>
           <w:p>
-            <w:pPr>
-              <w:rPr>
-                <w:rFonts w:hint="eastAsia"/>
-              </w:rPr>
-            </w:pPr>
             <w:r>
               <w:t>97.</w:t>
             </w:r>
@@ -1592,7 +1587,7 @@
         </w:numPr>
         <w:spacing w:before="100" w:beforeAutospacing="1" w:after="100" w:afterAutospacing="1" w:line="240" w:lineRule="auto"/>
         <w:rPr>
-          <w:rFonts w:ascii="Aptos" w:eastAsia="Times New Roman" w:hAnsi="Aptos" w:hint="eastAsia"/>
+          <w:rFonts w:ascii="Aptos" w:eastAsia="Times New Roman" w:hAnsi="Aptos"/>
           <w:color w:val="000000"/>
         </w:rPr>
       </w:pPr>
@@ -1626,6 +1621,45 @@
         <w:t>, frameworks will adapt to support these novel architectures.</w:t>
       </w:r>
     </w:p>
+    <w:p>
+      <w:pPr>
+        <w:pStyle w:val="Heading3"/>
+      </w:pPr>
+      <w:r>
+        <w:t>Resolver notes:</w:t>
+      </w:r>
+    </w:p>
+    <w:p>
+      <w:r>
+        <w:t> </w:t>
+      </w:r>
+      <w:r>
+        <w:t>I</w:t>
+      </w:r>
+      <w:r>
+        <w:t>dentified the required operators</w:t>
+      </w:r>
+      <w:r>
+        <w:t>: From the interpreter feedback</w:t>
+      </w:r>
+    </w:p>
+    <w:p>
+      <w:r>
+        <w:t>Why you chose this approach</w:t>
+      </w:r>
+      <w:r>
+        <w:t xml:space="preserve">: ALL_OP_RESOLVER returns </w:t>
+      </w:r>
+      <w:proofErr w:type="gramStart"/>
+      <w:r>
+        <w:t>error</w:t>
+      </w:r>
+      <w:proofErr w:type="gramEnd"/>
+      <w:r>
+        <w:t xml:space="preserve"> when building</w:t>
+      </w:r>
+    </w:p>
+    <w:p/>
     <w:sectPr>
       <w:pgSz w:w="12240" w:h="15840"/>
       <w:pgMar w:top="1440" w:right="1440" w:bottom="1440" w:left="1440" w:header="720" w:footer="720" w:gutter="0"/>
